--- a/How to start git project.docx
+++ b/How to start git project.docx
@@ -52,29 +52,7 @@
           <w:szCs w:val="16"/>
           <w:lang w:val="en-US"/>
         </w:rPr>
-        <w:t xml:space="preserve">git </w:t>
-      </w:r>
-      <w:proofErr w:type="spellStart"/>
-      <w:r>
-        <w:rPr>
-          <w:i/>
-          <w:iCs/>
-          <w:sz w:val="16"/>
-          <w:szCs w:val="16"/>
-          <w:lang w:val="en-US"/>
-        </w:rPr>
-        <w:t>init</w:t>
-      </w:r>
-      <w:proofErr w:type="spellEnd"/>
-      <w:r>
-        <w:rPr>
-          <w:i/>
-          <w:iCs/>
-          <w:sz w:val="16"/>
-          <w:szCs w:val="16"/>
-          <w:lang w:val="en-US"/>
-        </w:rPr>
-        <w:t xml:space="preserve"> </w:t>
+        <w:t xml:space="preserve">git init </w:t>
       </w:r>
     </w:p>
     <w:p>
@@ -111,7 +89,7 @@
                     <pic:cNvPicPr/>
                   </pic:nvPicPr>
                   <pic:blipFill>
-                    <a:blip r:embed="rId4"/>
+                    <a:blip r:embed="rId5"/>
                     <a:stretch>
                       <a:fillRect/>
                     </a:stretch>
@@ -157,6 +135,169 @@
           <w:lang w:val="en-US"/>
         </w:rPr>
       </w:pPr>
+      <w:r>
+        <w:rPr>
+          <w:sz w:val="16"/>
+          <w:szCs w:val="16"/>
+          <w:lang w:val="en-US"/>
+        </w:rPr>
+        <w:drawing>
+          <wp:inline distT="0" distB="0" distL="0" distR="0" wp14:anchorId="78D204D9" wp14:editId="2C11046D">
+            <wp:extent cx="5039428" cy="924054"/>
+            <wp:effectExtent l="0" t="0" r="0" b="9525"/>
+            <wp:docPr id="2" name="Picture 2" descr="Graphical user interface, text&#10;&#10;Description automatically generated"/>
+            <wp:cNvGraphicFramePr>
+              <a:graphicFrameLocks xmlns:a="http://schemas.openxmlformats.org/drawingml/2006/main" noChangeAspect="1"/>
+            </wp:cNvGraphicFramePr>
+            <a:graphic xmlns:a="http://schemas.openxmlformats.org/drawingml/2006/main">
+              <a:graphicData uri="http://schemas.openxmlformats.org/drawingml/2006/picture">
+                <pic:pic xmlns:pic="http://schemas.openxmlformats.org/drawingml/2006/picture">
+                  <pic:nvPicPr>
+                    <pic:cNvPr id="2" name="Picture 2" descr="Graphical user interface, text&#10;&#10;Description automatically generated"/>
+                    <pic:cNvPicPr/>
+                  </pic:nvPicPr>
+                  <pic:blipFill>
+                    <a:blip r:embed="rId6"/>
+                    <a:stretch>
+                      <a:fillRect/>
+                    </a:stretch>
+                  </pic:blipFill>
+                  <pic:spPr>
+                    <a:xfrm>
+                      <a:off x="0" y="0"/>
+                      <a:ext cx="5039428" cy="924054"/>
+                    </a:xfrm>
+                    <a:prstGeom prst="rect">
+                      <a:avLst/>
+                    </a:prstGeom>
+                  </pic:spPr>
+                </pic:pic>
+              </a:graphicData>
+            </a:graphic>
+          </wp:inline>
+        </w:drawing>
+      </w:r>
+    </w:p>
+    <w:p>
+      <w:pPr>
+        <w:rPr>
+          <w:sz w:val="16"/>
+          <w:szCs w:val="16"/>
+          <w:lang w:val="en-US"/>
+        </w:rPr>
+      </w:pPr>
+      <w:r>
+        <w:rPr>
+          <w:sz w:val="16"/>
+          <w:szCs w:val="16"/>
+          <w:lang w:val="en-US"/>
+        </w:rPr>
+        <w:t>Now the local git repo has all the changes committed to it.</w:t>
+      </w:r>
+    </w:p>
+    <w:p>
+      <w:pPr>
+        <w:rPr>
+          <w:sz w:val="16"/>
+          <w:szCs w:val="16"/>
+          <w:lang w:val="en-US"/>
+        </w:rPr>
+      </w:pPr>
+      <w:r>
+        <w:rPr>
+          <w:sz w:val="16"/>
+          <w:szCs w:val="16"/>
+          <w:lang w:val="en-US"/>
+        </w:rPr>
+        <w:t xml:space="preserve">Next, we need to push these changes to remote repo. </w:t>
+      </w:r>
+    </w:p>
+    <w:p>
+      <w:pPr>
+        <w:pStyle w:val="ListParagraph"/>
+        <w:numPr>
+          <w:ilvl w:val="0"/>
+          <w:numId w:val="1"/>
+        </w:numPr>
+        <w:rPr>
+          <w:sz w:val="16"/>
+          <w:szCs w:val="16"/>
+          <w:lang w:val="en-US"/>
+        </w:rPr>
+      </w:pPr>
+      <w:r>
+        <w:rPr>
+          <w:sz w:val="16"/>
+          <w:szCs w:val="16"/>
+          <w:lang w:val="en-US"/>
+        </w:rPr>
+        <w:t>Create remote repo and it branches</w:t>
+      </w:r>
+    </w:p>
+    <w:p>
+      <w:pPr>
+        <w:pStyle w:val="ListParagraph"/>
+        <w:numPr>
+          <w:ilvl w:val="0"/>
+          <w:numId w:val="1"/>
+        </w:numPr>
+        <w:rPr>
+          <w:sz w:val="16"/>
+          <w:szCs w:val="16"/>
+          <w:lang w:val="en-US"/>
+        </w:rPr>
+      </w:pPr>
+      <w:r>
+        <w:rPr>
+          <w:sz w:val="16"/>
+          <w:szCs w:val="16"/>
+          <w:lang w:val="en-US"/>
+        </w:rPr>
+        <w:drawing>
+          <wp:inline distT="0" distB="0" distL="0" distR="0" wp14:anchorId="56658F73" wp14:editId="113D0459">
+            <wp:extent cx="4372585" cy="685896"/>
+            <wp:effectExtent l="0" t="0" r="0" b="0"/>
+            <wp:docPr id="3" name="Picture 3" descr="A picture containing logo&#10;&#10;Description automatically generated"/>
+            <wp:cNvGraphicFramePr>
+              <a:graphicFrameLocks xmlns:a="http://schemas.openxmlformats.org/drawingml/2006/main" noChangeAspect="1"/>
+            </wp:cNvGraphicFramePr>
+            <a:graphic xmlns:a="http://schemas.openxmlformats.org/drawingml/2006/main">
+              <a:graphicData uri="http://schemas.openxmlformats.org/drawingml/2006/picture">
+                <pic:pic xmlns:pic="http://schemas.openxmlformats.org/drawingml/2006/picture">
+                  <pic:nvPicPr>
+                    <pic:cNvPr id="3" name="Picture 3" descr="A picture containing logo&#10;&#10;Description automatically generated"/>
+                    <pic:cNvPicPr/>
+                  </pic:nvPicPr>
+                  <pic:blipFill>
+                    <a:blip r:embed="rId7"/>
+                    <a:stretch>
+                      <a:fillRect/>
+                    </a:stretch>
+                  </pic:blipFill>
+                  <pic:spPr>
+                    <a:xfrm>
+                      <a:off x="0" y="0"/>
+                      <a:ext cx="4372585" cy="685896"/>
+                    </a:xfrm>
+                    <a:prstGeom prst="rect">
+                      <a:avLst/>
+                    </a:prstGeom>
+                  </pic:spPr>
+                </pic:pic>
+              </a:graphicData>
+            </a:graphic>
+          </wp:inline>
+        </w:drawing>
+      </w:r>
+    </w:p>
+    <w:p>
+      <w:pPr>
+        <w:rPr>
+          <w:sz w:val="16"/>
+          <w:szCs w:val="16"/>
+          <w:lang w:val="en-US"/>
+        </w:rPr>
+      </w:pPr>
     </w:p>
     <w:sectPr>
       <w:pgSz w:w="11906" w:h="16838"/>
@@ -166,6 +307,127 @@
     </w:sectPr>
   </w:body>
 </w:document>
+</file>
+
+<file path=word/numbering.xml><?xml version="1.0" encoding="utf-8"?>
+<w:numbering xmlns:wpc="http://schemas.microsoft.com/office/word/2010/wordprocessingCanvas" xmlns:cx="http://schemas.microsoft.com/office/drawing/2014/chartex" xmlns:cx1="http://schemas.microsoft.com/office/drawing/2015/9/8/chartex" xmlns:cx2="http://schemas.microsoft.com/office/drawing/2015/10/21/chartex" xmlns:cx3="http://schemas.microsoft.com/office/drawing/2016/5/9/chartex" xmlns:cx4="http://schemas.microsoft.com/office/drawing/2016/5/10/chartex" xmlns:cx5="http://schemas.microsoft.com/office/drawing/2016/5/11/chartex" xmlns:cx6="http://schemas.microsoft.com/office/drawing/2016/5/12/chartex" xmlns:cx7="http://schemas.microsoft.com/office/drawing/2016/5/13/chartex" xmlns:cx8="http://schemas.microsoft.com/office/drawing/2016/5/14/chartex" xmlns:mc="http://schemas.openxmlformats.org/markup-compatibility/2006" xmlns:aink="http://schemas.microsoft.com/office/drawing/2016/ink" xmlns:am3d="http://schemas.microsoft.com/office/drawing/2017/model3d" xmlns:o="urn:schemas-microsoft-com:office:office" xmlns:r="http://schemas.openxmlformats.org/officeDocument/2006/relationships" xmlns:m="http://schemas.openxmlformats.org/officeDocument/2006/math" xmlns:v="urn:schemas-microsoft-com:vml" xmlns:wp14="http://schemas.microsoft.com/office/word/2010/wordprocessingDrawing" xmlns:wp="http://schemas.openxmlformats.org/drawingml/2006/wordprocessingDrawing" xmlns:w10="urn:schemas-microsoft-com:office:word" xmlns:w="http://schemas.openxmlformats.org/wordprocessingml/2006/main" xmlns:w14="http://schemas.microsoft.com/office/word/2010/wordml" xmlns:w15="http://schemas.microsoft.com/office/word/2012/wordml" xmlns:w16cex="http://schemas.microsoft.com/office/word/2018/wordml/cex" xmlns:w16cid="http://schemas.microsoft.com/office/word/2016/wordml/cid" xmlns:w16="http://schemas.microsoft.com/office/word/2018/wordml" xmlns:w16sdtdh="http://schemas.microsoft.com/office/word/2020/wordml/sdtdatahash" xmlns:w16se="http://schemas.microsoft.com/office/word/2015/wordml/symex" xmlns:wpg="http://schemas.microsoft.com/office/word/2010/wordprocessingGroup" xmlns:wpi="http://schemas.microsoft.com/office/word/2010/wordprocessingInk" xmlns:wne="http://schemas.microsoft.com/office/word/2006/wordml" xmlns:wps="http://schemas.microsoft.com/office/word/2010/wordprocessingShape" mc:Ignorable="w14 w15 w16se w16cid w16 w16cex w16sdtdh wp14">
+  <w:abstractNum w:abstractNumId="0" w15:restartNumberingAfterBreak="0">
+    <w:nsid w:val="54520DAB"/>
+    <w:multiLevelType w:val="hybridMultilevel"/>
+    <w:tmpl w:val="382A09F4"/>
+    <w:lvl w:ilvl="0" w:tplc="04140001">
+      <w:start w:val="1"/>
+      <w:numFmt w:val="bullet"/>
+      <w:lvlText w:val=""/>
+      <w:lvlJc w:val="left"/>
+      <w:pPr>
+        <w:ind w:left="720" w:hanging="360"/>
+      </w:pPr>
+      <w:rPr>
+        <w:rFonts w:ascii="Symbol" w:hAnsi="Symbol" w:hint="default"/>
+      </w:rPr>
+    </w:lvl>
+    <w:lvl w:ilvl="1" w:tplc="04140003" w:tentative="1">
+      <w:start w:val="1"/>
+      <w:numFmt w:val="bullet"/>
+      <w:lvlText w:val="o"/>
+      <w:lvlJc w:val="left"/>
+      <w:pPr>
+        <w:ind w:left="1440" w:hanging="360"/>
+      </w:pPr>
+      <w:rPr>
+        <w:rFonts w:ascii="Courier New" w:hAnsi="Courier New" w:cs="Courier New" w:hint="default"/>
+      </w:rPr>
+    </w:lvl>
+    <w:lvl w:ilvl="2" w:tplc="04140005" w:tentative="1">
+      <w:start w:val="1"/>
+      <w:numFmt w:val="bullet"/>
+      <w:lvlText w:val=""/>
+      <w:lvlJc w:val="left"/>
+      <w:pPr>
+        <w:ind w:left="2160" w:hanging="360"/>
+      </w:pPr>
+      <w:rPr>
+        <w:rFonts w:ascii="Wingdings" w:hAnsi="Wingdings" w:hint="default"/>
+      </w:rPr>
+    </w:lvl>
+    <w:lvl w:ilvl="3" w:tplc="04140001" w:tentative="1">
+      <w:start w:val="1"/>
+      <w:numFmt w:val="bullet"/>
+      <w:lvlText w:val=""/>
+      <w:lvlJc w:val="left"/>
+      <w:pPr>
+        <w:ind w:left="2880" w:hanging="360"/>
+      </w:pPr>
+      <w:rPr>
+        <w:rFonts w:ascii="Symbol" w:hAnsi="Symbol" w:hint="default"/>
+      </w:rPr>
+    </w:lvl>
+    <w:lvl w:ilvl="4" w:tplc="04140003" w:tentative="1">
+      <w:start w:val="1"/>
+      <w:numFmt w:val="bullet"/>
+      <w:lvlText w:val="o"/>
+      <w:lvlJc w:val="left"/>
+      <w:pPr>
+        <w:ind w:left="3600" w:hanging="360"/>
+      </w:pPr>
+      <w:rPr>
+        <w:rFonts w:ascii="Courier New" w:hAnsi="Courier New" w:cs="Courier New" w:hint="default"/>
+      </w:rPr>
+    </w:lvl>
+    <w:lvl w:ilvl="5" w:tplc="04140005" w:tentative="1">
+      <w:start w:val="1"/>
+      <w:numFmt w:val="bullet"/>
+      <w:lvlText w:val=""/>
+      <w:lvlJc w:val="left"/>
+      <w:pPr>
+        <w:ind w:left="4320" w:hanging="360"/>
+      </w:pPr>
+      <w:rPr>
+        <w:rFonts w:ascii="Wingdings" w:hAnsi="Wingdings" w:hint="default"/>
+      </w:rPr>
+    </w:lvl>
+    <w:lvl w:ilvl="6" w:tplc="04140001" w:tentative="1">
+      <w:start w:val="1"/>
+      <w:numFmt w:val="bullet"/>
+      <w:lvlText w:val=""/>
+      <w:lvlJc w:val="left"/>
+      <w:pPr>
+        <w:ind w:left="5040" w:hanging="360"/>
+      </w:pPr>
+      <w:rPr>
+        <w:rFonts w:ascii="Symbol" w:hAnsi="Symbol" w:hint="default"/>
+      </w:rPr>
+    </w:lvl>
+    <w:lvl w:ilvl="7" w:tplc="04140003" w:tentative="1">
+      <w:start w:val="1"/>
+      <w:numFmt w:val="bullet"/>
+      <w:lvlText w:val="o"/>
+      <w:lvlJc w:val="left"/>
+      <w:pPr>
+        <w:ind w:left="5760" w:hanging="360"/>
+      </w:pPr>
+      <w:rPr>
+        <w:rFonts w:ascii="Courier New" w:hAnsi="Courier New" w:cs="Courier New" w:hint="default"/>
+      </w:rPr>
+    </w:lvl>
+    <w:lvl w:ilvl="8" w:tplc="04140005" w:tentative="1">
+      <w:start w:val="1"/>
+      <w:numFmt w:val="bullet"/>
+      <w:lvlText w:val=""/>
+      <w:lvlJc w:val="left"/>
+      <w:pPr>
+        <w:ind w:left="6480" w:hanging="360"/>
+      </w:pPr>
+      <w:rPr>
+        <w:rFonts w:ascii="Wingdings" w:hAnsi="Wingdings" w:hint="default"/>
+      </w:rPr>
+    </w:lvl>
+  </w:abstractNum>
+  <w:num w:numId="1">
+    <w:abstractNumId w:val="0"/>
+  </w:num>
+</w:numbering>
 </file>
 
 <file path=word/styles.xml><?xml version="1.0" encoding="utf-8"?>
@@ -594,6 +856,17 @@
     <w:semiHidden/>
     <w:unhideWhenUsed/>
   </w:style>
+  <w:style w:type="paragraph" w:styleId="ListParagraph">
+    <w:name w:val="List Paragraph"/>
+    <w:basedOn w:val="Normal"/>
+    <w:uiPriority w:val="34"/>
+    <w:qFormat/>
+    <w:rsid w:val="00473EA2"/>
+    <w:pPr>
+      <w:ind w:left="720"/>
+      <w:contextualSpacing/>
+    </w:pPr>
+  </w:style>
 </w:styles>
 </file>
 

--- a/How to start git project.docx
+++ b/How to start git project.docx
@@ -278,6 +278,264 @@
                     <a:xfrm>
                       <a:off x="0" y="0"/>
                       <a:ext cx="4372585" cy="685896"/>
+                    </a:xfrm>
+                    <a:prstGeom prst="rect">
+                      <a:avLst/>
+                    </a:prstGeom>
+                  </pic:spPr>
+                </pic:pic>
+              </a:graphicData>
+            </a:graphic>
+          </wp:inline>
+        </w:drawing>
+      </w:r>
+    </w:p>
+    <w:p>
+      <w:pPr>
+        <w:pStyle w:val="ListParagraph"/>
+        <w:numPr>
+          <w:ilvl w:val="0"/>
+          <w:numId w:val="1"/>
+        </w:numPr>
+        <w:rPr>
+          <w:sz w:val="16"/>
+          <w:szCs w:val="16"/>
+          <w:lang w:val="en-US"/>
+        </w:rPr>
+      </w:pPr>
+      <w:r>
+        <w:rPr>
+          <w:sz w:val="16"/>
+          <w:szCs w:val="16"/>
+          <w:lang w:val="en-US"/>
+        </w:rPr>
+        <w:t>Before add remote origion, check what is already there</w:t>
+      </w:r>
+    </w:p>
+    <w:p>
+      <w:pPr>
+        <w:pStyle w:val="ListParagraph"/>
+        <w:numPr>
+          <w:ilvl w:val="0"/>
+          <w:numId w:val="1"/>
+        </w:numPr>
+        <w:rPr>
+          <w:sz w:val="16"/>
+          <w:szCs w:val="16"/>
+          <w:lang w:val="en-US"/>
+        </w:rPr>
+      </w:pPr>
+      <w:r>
+        <w:rPr>
+          <w:sz w:val="16"/>
+          <w:szCs w:val="16"/>
+          <w:lang w:val="en-US"/>
+        </w:rPr>
+        <w:drawing>
+          <wp:inline distT="0" distB="0" distL="0" distR="0" wp14:anchorId="31B3791A" wp14:editId="658C30B1">
+            <wp:extent cx="5760720" cy="932180"/>
+            <wp:effectExtent l="0" t="0" r="0" b="1270"/>
+            <wp:docPr id="4" name="Picture 4" descr="Graphical user interface, text&#10;&#10;Description automatically generated"/>
+            <wp:cNvGraphicFramePr>
+              <a:graphicFrameLocks xmlns:a="http://schemas.openxmlformats.org/drawingml/2006/main" noChangeAspect="1"/>
+            </wp:cNvGraphicFramePr>
+            <a:graphic xmlns:a="http://schemas.openxmlformats.org/drawingml/2006/main">
+              <a:graphicData uri="http://schemas.openxmlformats.org/drawingml/2006/picture">
+                <pic:pic xmlns:pic="http://schemas.openxmlformats.org/drawingml/2006/picture">
+                  <pic:nvPicPr>
+                    <pic:cNvPr id="4" name="Picture 4" descr="Graphical user interface, text&#10;&#10;Description automatically generated"/>
+                    <pic:cNvPicPr/>
+                  </pic:nvPicPr>
+                  <pic:blipFill>
+                    <a:blip r:embed="rId8"/>
+                    <a:stretch>
+                      <a:fillRect/>
+                    </a:stretch>
+                  </pic:blipFill>
+                  <pic:spPr>
+                    <a:xfrm>
+                      <a:off x="0" y="0"/>
+                      <a:ext cx="5760720" cy="932180"/>
+                    </a:xfrm>
+                    <a:prstGeom prst="rect">
+                      <a:avLst/>
+                    </a:prstGeom>
+                  </pic:spPr>
+                </pic:pic>
+              </a:graphicData>
+            </a:graphic>
+          </wp:inline>
+        </w:drawing>
+      </w:r>
+    </w:p>
+    <w:p>
+      <w:pPr>
+        <w:rPr>
+          <w:sz w:val="16"/>
+          <w:szCs w:val="16"/>
+          <w:lang w:val="en-US"/>
+        </w:rPr>
+      </w:pPr>
+      <w:r>
+        <w:rPr>
+          <w:sz w:val="16"/>
+          <w:szCs w:val="16"/>
+          <w:lang w:val="en-US"/>
+        </w:rPr>
+        <w:drawing>
+          <wp:inline distT="0" distB="0" distL="0" distR="0" wp14:anchorId="6E307363" wp14:editId="53C78471">
+            <wp:extent cx="4382112" cy="838317"/>
+            <wp:effectExtent l="0" t="0" r="0" b="0"/>
+            <wp:docPr id="5" name="Picture 5" descr="Graphical user interface, text&#10;&#10;Description automatically generated"/>
+            <wp:cNvGraphicFramePr>
+              <a:graphicFrameLocks xmlns:a="http://schemas.openxmlformats.org/drawingml/2006/main" noChangeAspect="1"/>
+            </wp:cNvGraphicFramePr>
+            <a:graphic xmlns:a="http://schemas.openxmlformats.org/drawingml/2006/main">
+              <a:graphicData uri="http://schemas.openxmlformats.org/drawingml/2006/picture">
+                <pic:pic xmlns:pic="http://schemas.openxmlformats.org/drawingml/2006/picture">
+                  <pic:nvPicPr>
+                    <pic:cNvPr id="5" name="Picture 5" descr="Graphical user interface, text&#10;&#10;Description automatically generated"/>
+                    <pic:cNvPicPr/>
+                  </pic:nvPicPr>
+                  <pic:blipFill>
+                    <a:blip r:embed="rId9"/>
+                    <a:stretch>
+                      <a:fillRect/>
+                    </a:stretch>
+                  </pic:blipFill>
+                  <pic:spPr>
+                    <a:xfrm>
+                      <a:off x="0" y="0"/>
+                      <a:ext cx="4382112" cy="838317"/>
+                    </a:xfrm>
+                    <a:prstGeom prst="rect">
+                      <a:avLst/>
+                    </a:prstGeom>
+                  </pic:spPr>
+                </pic:pic>
+              </a:graphicData>
+            </a:graphic>
+          </wp:inline>
+        </w:drawing>
+      </w:r>
+    </w:p>
+    <w:p>
+      <w:pPr>
+        <w:rPr>
+          <w:sz w:val="16"/>
+          <w:szCs w:val="16"/>
+          <w:lang w:val="en-US"/>
+        </w:rPr>
+      </w:pPr>
+    </w:p>
+    <w:p>
+      <w:pPr>
+        <w:rPr>
+          <w:sz w:val="16"/>
+          <w:szCs w:val="16"/>
+          <w:lang w:val="en-US"/>
+        </w:rPr>
+      </w:pPr>
+      <w:r>
+        <w:rPr>
+          <w:sz w:val="16"/>
+          <w:szCs w:val="16"/>
+          <w:lang w:val="en-US"/>
+        </w:rPr>
+        <w:t>Now, add remote origion</w:t>
+      </w:r>
+    </w:p>
+    <w:p>
+      <w:pPr>
+        <w:rPr>
+          <w:sz w:val="16"/>
+          <w:szCs w:val="16"/>
+          <w:lang w:val="en-US"/>
+        </w:rPr>
+      </w:pPr>
+      <w:r>
+        <w:rPr>
+          <w:sz w:val="16"/>
+          <w:szCs w:val="16"/>
+          <w:lang w:val="en-US"/>
+        </w:rPr>
+        <w:lastRenderedPageBreak/>
+        <w:drawing>
+          <wp:inline distT="0" distB="0" distL="0" distR="0" wp14:anchorId="132081B3" wp14:editId="5317DA69">
+            <wp:extent cx="5760720" cy="3851275"/>
+            <wp:effectExtent l="0" t="0" r="0" b="0"/>
+            <wp:docPr id="6" name="Picture 6" descr="Graphical user interface, text, application, email&#10;&#10;Description automatically generated"/>
+            <wp:cNvGraphicFramePr>
+              <a:graphicFrameLocks xmlns:a="http://schemas.openxmlformats.org/drawingml/2006/main" noChangeAspect="1"/>
+            </wp:cNvGraphicFramePr>
+            <a:graphic xmlns:a="http://schemas.openxmlformats.org/drawingml/2006/main">
+              <a:graphicData uri="http://schemas.openxmlformats.org/drawingml/2006/picture">
+                <pic:pic xmlns:pic="http://schemas.openxmlformats.org/drawingml/2006/picture">
+                  <pic:nvPicPr>
+                    <pic:cNvPr id="6" name="Picture 6" descr="Graphical user interface, text, application, email&#10;&#10;Description automatically generated"/>
+                    <pic:cNvPicPr/>
+                  </pic:nvPicPr>
+                  <pic:blipFill>
+                    <a:blip r:embed="rId10"/>
+                    <a:stretch>
+                      <a:fillRect/>
+                    </a:stretch>
+                  </pic:blipFill>
+                  <pic:spPr>
+                    <a:xfrm>
+                      <a:off x="0" y="0"/>
+                      <a:ext cx="5760720" cy="3851275"/>
+                    </a:xfrm>
+                    <a:prstGeom prst="rect">
+                      <a:avLst/>
+                    </a:prstGeom>
+                  </pic:spPr>
+                </pic:pic>
+              </a:graphicData>
+            </a:graphic>
+          </wp:inline>
+        </w:drawing>
+      </w:r>
+    </w:p>
+    <w:p>
+      <w:pPr>
+        <w:rPr>
+          <w:sz w:val="16"/>
+          <w:szCs w:val="16"/>
+          <w:lang w:val="en-US"/>
+        </w:rPr>
+      </w:pPr>
+      <w:r>
+        <w:rPr>
+          <w:sz w:val="16"/>
+          <w:szCs w:val="16"/>
+          <w:lang w:val="en-US"/>
+        </w:rPr>
+        <w:drawing>
+          <wp:inline distT="0" distB="0" distL="0" distR="0" wp14:anchorId="30F44F34" wp14:editId="28F8F1F6">
+            <wp:extent cx="5760720" cy="2928620"/>
+            <wp:effectExtent l="0" t="0" r="0" b="5080"/>
+            <wp:docPr id="7" name="Picture 7" descr="Text&#10;&#10;Description automatically generated"/>
+            <wp:cNvGraphicFramePr>
+              <a:graphicFrameLocks xmlns:a="http://schemas.openxmlformats.org/drawingml/2006/main" noChangeAspect="1"/>
+            </wp:cNvGraphicFramePr>
+            <a:graphic xmlns:a="http://schemas.openxmlformats.org/drawingml/2006/main">
+              <a:graphicData uri="http://schemas.openxmlformats.org/drawingml/2006/picture">
+                <pic:pic xmlns:pic="http://schemas.openxmlformats.org/drawingml/2006/picture">
+                  <pic:nvPicPr>
+                    <pic:cNvPr id="7" name="Picture 7" descr="Text&#10;&#10;Description automatically generated"/>
+                    <pic:cNvPicPr/>
+                  </pic:nvPicPr>
+                  <pic:blipFill>
+                    <a:blip r:embed="rId11"/>
+                    <a:stretch>
+                      <a:fillRect/>
+                    </a:stretch>
+                  </pic:blipFill>
+                  <pic:spPr>
+                    <a:xfrm>
+                      <a:off x="0" y="0"/>
+                      <a:ext cx="5760720" cy="2928620"/>
                     </a:xfrm>
                     <a:prstGeom prst="rect">
                       <a:avLst/>

--- a/How to start git project.docx
+++ b/How to start git project.docx
@@ -4,6 +4,7 @@
   <w:body>
     <w:p>
       <w:pPr>
+        <w:pStyle w:val="Heading1"/>
         <w:rPr>
           <w:lang w:val="en-US"/>
         </w:rPr>
@@ -13,6 +14,12 @@
           <w:lang w:val="en-US"/>
         </w:rPr>
         <w:t>Getting started</w:t>
+      </w:r>
+      <w:r>
+        <w:rPr>
+          <w:lang w:val="en-US"/>
+        </w:rPr>
+        <w:t xml:space="preserve"> with local directory first approach</w:t>
       </w:r>
     </w:p>
     <w:p>
@@ -52,7 +59,29 @@
           <w:szCs w:val="16"/>
           <w:lang w:val="en-US"/>
         </w:rPr>
-        <w:t xml:space="preserve">git init </w:t>
+        <w:t xml:space="preserve">git </w:t>
+      </w:r>
+      <w:proofErr w:type="spellStart"/>
+      <w:r>
+        <w:rPr>
+          <w:i/>
+          <w:iCs/>
+          <w:sz w:val="16"/>
+          <w:szCs w:val="16"/>
+          <w:lang w:val="en-US"/>
+        </w:rPr>
+        <w:t>init</w:t>
+      </w:r>
+      <w:proofErr w:type="spellEnd"/>
+      <w:r>
+        <w:rPr>
+          <w:i/>
+          <w:iCs/>
+          <w:sz w:val="16"/>
+          <w:szCs w:val="16"/>
+          <w:lang w:val="en-US"/>
+        </w:rPr>
+        <w:t xml:space="preserve"> </w:t>
       </w:r>
     </w:p>
     <w:p>
@@ -309,7 +338,43 @@
           <w:szCs w:val="16"/>
           <w:lang w:val="en-US"/>
         </w:rPr>
-        <w:t>Before add remote origion, check what is already there</w:t>
+        <w:t xml:space="preserve">Before </w:t>
+      </w:r>
+      <w:proofErr w:type="gramStart"/>
+      <w:r>
+        <w:rPr>
+          <w:sz w:val="16"/>
+          <w:szCs w:val="16"/>
+          <w:lang w:val="en-US"/>
+        </w:rPr>
+        <w:t>add</w:t>
+      </w:r>
+      <w:proofErr w:type="gramEnd"/>
+      <w:r>
+        <w:rPr>
+          <w:sz w:val="16"/>
+          <w:szCs w:val="16"/>
+          <w:lang w:val="en-US"/>
+        </w:rPr>
+        <w:t xml:space="preserve"> remote </w:t>
+      </w:r>
+      <w:proofErr w:type="spellStart"/>
+      <w:r>
+        <w:rPr>
+          <w:sz w:val="16"/>
+          <w:szCs w:val="16"/>
+          <w:lang w:val="en-US"/>
+        </w:rPr>
+        <w:t>origion</w:t>
+      </w:r>
+      <w:proofErr w:type="spellEnd"/>
+      <w:r>
+        <w:rPr>
+          <w:sz w:val="16"/>
+          <w:szCs w:val="16"/>
+          <w:lang w:val="en-US"/>
+        </w:rPr>
+        <w:t>, check what is already there</w:t>
       </w:r>
     </w:p>
     <w:p>
@@ -442,8 +507,18 @@
           <w:szCs w:val="16"/>
           <w:lang w:val="en-US"/>
         </w:rPr>
-        <w:t>Now, add remote origion</w:t>
-      </w:r>
+        <w:t xml:space="preserve">Now, add remote </w:t>
+      </w:r>
+      <w:proofErr w:type="spellStart"/>
+      <w:r>
+        <w:rPr>
+          <w:sz w:val="16"/>
+          <w:szCs w:val="16"/>
+          <w:lang w:val="en-US"/>
+        </w:rPr>
+        <w:t>origion</w:t>
+      </w:r>
+      <w:proofErr w:type="spellEnd"/>
     </w:p>
     <w:p>
       <w:pPr>
@@ -547,6 +622,24 @@
           </wp:inline>
         </w:drawing>
       </w:r>
+    </w:p>
+    <w:p>
+      <w:pPr>
+        <w:rPr>
+          <w:sz w:val="16"/>
+          <w:szCs w:val="16"/>
+          <w:lang w:val="en-US"/>
+        </w:rPr>
+      </w:pPr>
+    </w:p>
+    <w:p>
+      <w:pPr>
+        <w:rPr>
+          <w:sz w:val="16"/>
+          <w:szCs w:val="16"/>
+          <w:lang w:val="en-US"/>
+        </w:rPr>
+      </w:pPr>
     </w:p>
     <w:p>
       <w:pPr>
@@ -1087,6 +1180,27 @@
     <w:name w:val="Normal"/>
     <w:qFormat/>
   </w:style>
+  <w:style w:type="paragraph" w:styleId="Heading1">
+    <w:name w:val="heading 1"/>
+    <w:basedOn w:val="Normal"/>
+    <w:next w:val="Normal"/>
+    <w:link w:val="Heading1Char"/>
+    <w:uiPriority w:val="9"/>
+    <w:qFormat/>
+    <w:rsid w:val="00554998"/>
+    <w:pPr>
+      <w:keepNext/>
+      <w:keepLines/>
+      <w:spacing w:before="240" w:after="0"/>
+      <w:outlineLvl w:val="0"/>
+    </w:pPr>
+    <w:rPr>
+      <w:rFonts w:asciiTheme="majorHAnsi" w:eastAsiaTheme="majorEastAsia" w:hAnsiTheme="majorHAnsi" w:cstheme="majorBidi"/>
+      <w:color w:val="2F5496" w:themeColor="accent1" w:themeShade="BF"/>
+      <w:sz w:val="32"/>
+      <w:szCs w:val="32"/>
+    </w:rPr>
+  </w:style>
   <w:style w:type="character" w:default="1" w:styleId="DefaultParagraphFont">
     <w:name w:val="Default Paragraph Font"/>
     <w:uiPriority w:val="1"/>
@@ -1124,6 +1238,19 @@
       <w:ind w:left="720"/>
       <w:contextualSpacing/>
     </w:pPr>
+  </w:style>
+  <w:style w:type="character" w:customStyle="1" w:styleId="Heading1Char">
+    <w:name w:val="Heading 1 Char"/>
+    <w:basedOn w:val="DefaultParagraphFont"/>
+    <w:link w:val="Heading1"/>
+    <w:uiPriority w:val="9"/>
+    <w:rsid w:val="00554998"/>
+    <w:rPr>
+      <w:rFonts w:asciiTheme="majorHAnsi" w:eastAsiaTheme="majorEastAsia" w:hAnsiTheme="majorHAnsi" w:cstheme="majorBidi"/>
+      <w:color w:val="2F5496" w:themeColor="accent1" w:themeShade="BF"/>
+      <w:sz w:val="32"/>
+      <w:szCs w:val="32"/>
+    </w:rPr>
   </w:style>
 </w:styles>
 </file>
